--- a/src/assets/data/6_Gestion Desarrollo Humano/Procedimientos/DH-PRO-004 Procedimiento para la liquidacion de cesantias.docx
+++ b/src/assets/data/6_Gestion Desarrollo Humano/Procedimientos/DH-PRO-004 Procedimiento para la liquidacion de cesantias.docx
@@ -115,6 +115,7 @@
               <w:vertAlign w:val="baseline"/>
               <w:rtl w:val="0"/>
             </w:rPr>
+            <w:tab/>
             <w:tab/>
           </w:r>
         </w:p>
@@ -139,13 +140,8 @@
           </w:pPr>
           <w:r>
             <w:rPr>
-              <w:rFonts w:ascii="Arial" w:cs="Arial" w:eastAsia="Arial" w:hAnsi="Arial"/>
-              <w:sz w:val="18"/>
-              <w:szCs w:val="18"/>
-              <w:vertAlign w:val="baseline"/>
               <w:rtl w:val="0"/>
             </w:rPr>
-            <w:tab/>
           </w:r>
         </w:p>
       </w:sdtContent>
@@ -232,9 +228,6 @@
       <w:sdtContent>
         <w:p>
           <w:pPr>
-            <w:tabs>
-              <w:tab w:val="left" w:pos="6840"/>
-            </w:tabs>
             <w:rPr>
               <w:rFonts w:ascii="Arial" w:cs="Arial" w:eastAsia="Arial" w:hAnsi="Arial"/>
               <w:sz w:val="18"/>
@@ -279,13 +272,43 @@
       <w:sdtContent>
         <w:p>
           <w:pPr>
+            <w:jc w:val="center"/>
             <w:rPr>
               <w:rFonts w:ascii="Arial" w:cs="Arial" w:eastAsia="Arial" w:hAnsi="Arial"/>
-              <w:sz w:val="18"/>
-              <w:szCs w:val="18"/>
+              <w:b w:val="0"/>
+              <w:i w:val="0"/>
               <w:vertAlign w:val="baseline"/>
             </w:rPr>
           </w:pPr>
+          <w:r>
+            <w:rPr>
+              <w:rFonts w:ascii="Arial" w:cs="Arial" w:eastAsia="Arial" w:hAnsi="Arial"/>
+              <w:b w:val="1"/>
+              <w:i w:val="1"/>
+              <w:vertAlign w:val="baseline"/>
+              <w:rtl w:val="0"/>
+            </w:rPr>
+            <w:t xml:space="preserve">PROCEDIMIENTO PARA LA LIQUIDACIÓN DE</w:t>
+          </w:r>
+          <w:r>
+            <w:rPr>
+              <w:rFonts w:ascii="Arial" w:cs="Arial" w:eastAsia="Arial" w:hAnsi="Arial"/>
+              <w:b w:val="1"/>
+              <w:i w:val="1"/>
+              <w:rtl w:val="0"/>
+            </w:rPr>
+            <w:t xml:space="preserve"> </w:t>
+          </w:r>
+          <w:r>
+            <w:rPr>
+              <w:rFonts w:ascii="Arial" w:cs="Arial" w:eastAsia="Arial" w:hAnsi="Arial"/>
+              <w:b w:val="1"/>
+              <w:i w:val="1"/>
+              <w:vertAlign w:val="baseline"/>
+              <w:rtl w:val="0"/>
+            </w:rPr>
+            <w:t xml:space="preserve">CESANTÍAS</w:t>
+          </w:r>
           <w:r>
             <w:rPr>
               <w:rtl w:val="0"/>
@@ -317,26 +340,7 @@
               <w:vertAlign w:val="baseline"/>
               <w:rtl w:val="0"/>
             </w:rPr>
-            <w:t xml:space="preserve">PROCEDIMIENTO PARA LA LIQUIDACIÓN DE</w:t>
-          </w:r>
-          <w:r>
-            <w:rPr>
-              <w:rFonts w:ascii="Arial" w:cs="Arial" w:eastAsia="Arial" w:hAnsi="Arial"/>
-              <w:b w:val="1"/>
-              <w:i w:val="1"/>
-              <w:rtl w:val="0"/>
-            </w:rPr>
             <w:t xml:space="preserve"> </w:t>
-          </w:r>
-          <w:r>
-            <w:rPr>
-              <w:rFonts w:ascii="Arial" w:cs="Arial" w:eastAsia="Arial" w:hAnsi="Arial"/>
-              <w:b w:val="1"/>
-              <w:i w:val="1"/>
-              <w:vertAlign w:val="baseline"/>
-              <w:rtl w:val="0"/>
-            </w:rPr>
-            <w:t xml:space="preserve">CESANTÍAS</w:t>
           </w:r>
           <w:r>
             <w:rPr>
@@ -353,24 +357,13 @@
       <w:sdtContent>
         <w:p>
           <w:pPr>
-            <w:jc w:val="center"/>
             <w:rPr>
               <w:rFonts w:ascii="Arial" w:cs="Arial" w:eastAsia="Arial" w:hAnsi="Arial"/>
-              <w:b w:val="0"/>
-              <w:i w:val="0"/>
+              <w:sz w:val="18"/>
+              <w:szCs w:val="18"/>
               <w:vertAlign w:val="baseline"/>
             </w:rPr>
           </w:pPr>
-          <w:r>
-            <w:rPr>
-              <w:rFonts w:ascii="Arial" w:cs="Arial" w:eastAsia="Arial" w:hAnsi="Arial"/>
-              <w:b w:val="1"/>
-              <w:i w:val="1"/>
-              <w:vertAlign w:val="baseline"/>
-              <w:rtl w:val="0"/>
-            </w:rPr>
-            <w:t xml:space="preserve"> </w:t>
-          </w:r>
           <w:r>
             <w:rPr>
               <w:rtl w:val="0"/>
@@ -580,28 +573,6 @@
     <w:sdt>
       <w:sdtPr>
         <w:tag w:val="goog_rdk_23"/>
-      </w:sdtPr>
-      <w:sdtContent>
-        <w:p>
-          <w:pPr>
-            <w:rPr>
-              <w:rFonts w:ascii="Arial" w:cs="Arial" w:eastAsia="Arial" w:hAnsi="Arial"/>
-              <w:sz w:val="18"/>
-              <w:szCs w:val="18"/>
-              <w:vertAlign w:val="baseline"/>
-            </w:rPr>
-          </w:pPr>
-          <w:r>
-            <w:rPr>
-              <w:rtl w:val="0"/>
-            </w:rPr>
-          </w:r>
-        </w:p>
-      </w:sdtContent>
-    </w:sdt>
-    <w:sdt>
-      <w:sdtPr>
-        <w:tag w:val="goog_rdk_24"/>
       </w:sdtPr>
       <w:sdtContent>
         <w:p>
@@ -658,7 +629,7 @@
           </w:tcPr>
           <w:sdt>
             <w:sdtPr>
-              <w:tag w:val="goog_rdk_25"/>
+              <w:tag w:val="goog_rdk_24"/>
             </w:sdtPr>
             <w:sdtContent>
               <w:p>
@@ -685,7 +656,7 @@
           </w:tcPr>
           <w:sdt>
             <w:sdtPr>
-              <w:tag w:val="goog_rdk_26"/>
+              <w:tag w:val="goog_rdk_25"/>
             </w:sdtPr>
             <w:sdtContent>
               <w:p>
@@ -717,7 +688,7 @@
           </w:tcPr>
           <w:sdt>
             <w:sdtPr>
-              <w:tag w:val="goog_rdk_27"/>
+              <w:tag w:val="goog_rdk_26"/>
             </w:sdtPr>
             <w:sdtContent>
               <w:p>
@@ -744,7 +715,7 @@
           </w:tcPr>
           <w:sdt>
             <w:sdtPr>
-              <w:tag w:val="goog_rdk_28"/>
+              <w:tag w:val="goog_rdk_27"/>
             </w:sdtPr>
             <w:sdtContent>
               <w:p>
@@ -776,7 +747,7 @@
           </w:tcPr>
           <w:sdt>
             <w:sdtPr>
-              <w:tag w:val="goog_rdk_29"/>
+              <w:tag w:val="goog_rdk_28"/>
             </w:sdtPr>
             <w:sdtContent>
               <w:p>
@@ -803,7 +774,7 @@
           </w:tcPr>
           <w:sdt>
             <w:sdtPr>
-              <w:tag w:val="goog_rdk_30"/>
+              <w:tag w:val="goog_rdk_29"/>
             </w:sdtPr>
             <w:sdtContent>
               <w:p>
@@ -835,7 +806,7 @@
           </w:tcPr>
           <w:sdt>
             <w:sdtPr>
-              <w:tag w:val="goog_rdk_31"/>
+              <w:tag w:val="goog_rdk_30"/>
             </w:sdtPr>
             <w:sdtContent>
               <w:p>
@@ -862,7 +833,7 @@
           </w:tcPr>
           <w:sdt>
             <w:sdtPr>
-              <w:tag w:val="goog_rdk_32"/>
+              <w:tag w:val="goog_rdk_31"/>
             </w:sdtPr>
             <w:sdtContent>
               <w:p>
@@ -894,7 +865,7 @@
           </w:tcPr>
           <w:sdt>
             <w:sdtPr>
-              <w:tag w:val="goog_rdk_33"/>
+              <w:tag w:val="goog_rdk_32"/>
             </w:sdtPr>
             <w:sdtContent>
               <w:p>
@@ -933,7 +904,7 @@
           </w:tcPr>
           <w:sdt>
             <w:sdtPr>
-              <w:tag w:val="goog_rdk_34"/>
+              <w:tag w:val="goog_rdk_33"/>
             </w:sdtPr>
             <w:sdtContent>
               <w:p>
@@ -969,6 +940,28 @@
         </w:tc>
       </w:tr>
     </w:tbl>
+    <w:sdt>
+      <w:sdtPr>
+        <w:tag w:val="goog_rdk_34"/>
+      </w:sdtPr>
+      <w:sdtContent>
+        <w:p>
+          <w:pPr>
+            <w:rPr>
+              <w:rFonts w:ascii="Arial" w:cs="Arial" w:eastAsia="Arial" w:hAnsi="Arial"/>
+              <w:sz w:val="18"/>
+              <w:szCs w:val="18"/>
+              <w:vertAlign w:val="baseline"/>
+            </w:rPr>
+          </w:pPr>
+          <w:r>
+            <w:rPr>
+              <w:rtl w:val="0"/>
+            </w:rPr>
+          </w:r>
+        </w:p>
+      </w:sdtContent>
+    </w:sdt>
     <w:sdt>
       <w:sdtPr>
         <w:tag w:val="goog_rdk_35"/>
@@ -1068,50 +1061,6 @@
               <w:rFonts w:ascii="Arial" w:cs="Arial" w:eastAsia="Arial" w:hAnsi="Arial"/>
               <w:sz w:val="18"/>
               <w:szCs w:val="18"/>
-              <w:vertAlign w:val="baseline"/>
-            </w:rPr>
-          </w:pPr>
-          <w:r>
-            <w:rPr>
-              <w:rtl w:val="0"/>
-            </w:rPr>
-          </w:r>
-        </w:p>
-      </w:sdtContent>
-    </w:sdt>
-    <w:sdt>
-      <w:sdtPr>
-        <w:tag w:val="goog_rdk_40"/>
-      </w:sdtPr>
-      <w:sdtContent>
-        <w:p>
-          <w:pPr>
-            <w:rPr>
-              <w:rFonts w:ascii="Arial" w:cs="Arial" w:eastAsia="Arial" w:hAnsi="Arial"/>
-              <w:sz w:val="18"/>
-              <w:szCs w:val="18"/>
-              <w:vertAlign w:val="baseline"/>
-            </w:rPr>
-          </w:pPr>
-          <w:r>
-            <w:rPr>
-              <w:rtl w:val="0"/>
-            </w:rPr>
-          </w:r>
-        </w:p>
-      </w:sdtContent>
-    </w:sdt>
-    <w:sdt>
-      <w:sdtPr>
-        <w:tag w:val="goog_rdk_41"/>
-      </w:sdtPr>
-      <w:sdtContent>
-        <w:p>
-          <w:pPr>
-            <w:rPr>
-              <w:rFonts w:ascii="Arial" w:cs="Arial" w:eastAsia="Arial" w:hAnsi="Arial"/>
-              <w:sz w:val="18"/>
-              <w:szCs w:val="18"/>
             </w:rPr>
           </w:pPr>
           <w:r>
@@ -1125,9 +1074,9 @@
     <w:tbl>
       <w:tblPr>
         <w:tblStyle w:val="Table2"/>
-        <w:tblW w:w="10380.0" w:type="dxa"/>
+        <w:tblW w:w="8835.0" w:type="dxa"/>
         <w:jc w:val="left"/>
-        <w:tblInd w:w="100.0" w:type="pct"/>
+        <w:tblInd w:w="880.0" w:type="dxa"/>
         <w:tblBorders>
           <w:top w:color="000000" w:space="0" w:sz="8" w:val="single"/>
           <w:left w:color="000000" w:space="0" w:sz="8" w:val="single"/>
@@ -1140,16 +1089,19 @@
         <w:tblLook w:val="0600"/>
       </w:tblPr>
       <w:tblGrid>
-        <w:gridCol w:w="2385"/>
-        <w:gridCol w:w="7995"/>
+        <w:gridCol w:w="2280"/>
+        <w:gridCol w:w="6555"/>
         <w:tblGridChange w:id="0">
           <w:tblGrid>
-            <w:gridCol w:w="2385"/>
-            <w:gridCol w:w="7995"/>
+            <w:gridCol w:w="2280"/>
+            <w:gridCol w:w="6555"/>
           </w:tblGrid>
         </w:tblGridChange>
       </w:tblGrid>
       <w:tr>
+        <w:trPr>
+          <w:trHeight w:val="420" w:hRule="atLeast"/>
+        </w:trPr>
         <w:tc>
           <w:tcPr>
             <w:shd w:fill="auto" w:val="clear"/>
@@ -1163,12 +1115,13 @@
           </w:tcPr>
           <w:sdt>
             <w:sdtPr>
-              <w:tag w:val="goog_rdk_42"/>
+              <w:tag w:val="goog_rdk_40"/>
             </w:sdtPr>
             <w:sdtContent>
               <w:p>
                 <w:pPr>
                   <w:widowControl w:val="0"/>
+                  <w:jc w:val="center"/>
                   <w:rPr>
                     <w:rFonts w:ascii="Arial" w:cs="Arial" w:eastAsia="Arial" w:hAnsi="Arial"/>
                     <w:b w:val="1"/>
@@ -1203,7 +1156,7 @@
           </w:tcPr>
           <w:sdt>
             <w:sdtPr>
-              <w:tag w:val="goog_rdk_43"/>
+              <w:tag w:val="goog_rdk_41"/>
             </w:sdtPr>
             <w:sdtContent>
               <w:p>
@@ -1217,8 +1170,12 @@
                 </w:pPr>
                 <w:r>
                   <w:rPr>
-                    <w:rtl w:val="0"/>
-                  </w:rPr>
+                    <w:rFonts w:ascii="Arial" w:cs="Arial" w:eastAsia="Arial" w:hAnsi="Arial"/>
+                    <w:sz w:val="20"/>
+                    <w:szCs w:val="20"/>
+                    <w:rtl w:val="0"/>
+                  </w:rPr>
+                  <w:t xml:space="preserve">11/07/2019</w:t>
                 </w:r>
               </w:p>
             </w:sdtContent>
@@ -1226,6 +1183,9 @@
         </w:tc>
       </w:tr>
       <w:tr>
+        <w:trPr>
+          <w:trHeight w:val="40" w:hRule="atLeast"/>
+        </w:trPr>
         <w:tc>
           <w:tcPr>
             <w:shd w:fill="auto" w:val="clear"/>
@@ -1239,12 +1199,13 @@
           </w:tcPr>
           <w:sdt>
             <w:sdtPr>
-              <w:tag w:val="goog_rdk_44"/>
+              <w:tag w:val="goog_rdk_42"/>
             </w:sdtPr>
             <w:sdtContent>
               <w:p>
                 <w:pPr>
                   <w:widowControl w:val="0"/>
+                  <w:jc w:val="center"/>
                   <w:rPr>
                     <w:rFonts w:ascii="Arial" w:cs="Arial" w:eastAsia="Arial" w:hAnsi="Arial"/>
                     <w:b w:val="1"/>
@@ -1260,7 +1221,7 @@
                     <w:szCs w:val="20"/>
                     <w:rtl w:val="0"/>
                   </w:rPr>
-                  <w:t xml:space="preserve">Aprobó:</w:t>
+                  <w:t xml:space="preserve">Revisó:</w:t>
                 </w:r>
               </w:p>
             </w:sdtContent>
@@ -1279,7 +1240,7 @@
           </w:tcPr>
           <w:sdt>
             <w:sdtPr>
-              <w:tag w:val="goog_rdk_45"/>
+              <w:tag w:val="goog_rdk_43"/>
             </w:sdtPr>
             <w:sdtContent>
               <w:p>
@@ -1293,8 +1254,118 @@
                 </w:pPr>
                 <w:r>
                   <w:rPr>
-                    <w:rtl w:val="0"/>
-                  </w:rPr>
+                    <w:rFonts w:ascii="Arial" w:cs="Arial" w:eastAsia="Arial" w:hAnsi="Arial"/>
+                    <w:sz w:val="20"/>
+                    <w:szCs w:val="20"/>
+                    <w:rtl w:val="0"/>
+                  </w:rPr>
+                  <w:t xml:space="preserve">Aseguramiento de la calidad</w:t>
+                </w:r>
+              </w:p>
+            </w:sdtContent>
+          </w:sdt>
+        </w:tc>
+      </w:tr>
+      <w:tr>
+        <w:trPr>
+          <w:trHeight w:val="840" w:hRule="atLeast"/>
+        </w:trPr>
+        <w:tc>
+          <w:tcPr>
+            <w:shd w:fill="auto" w:val="clear"/>
+            <w:tcMar>
+              <w:top w:w="100.0" w:type="dxa"/>
+              <w:left w:w="100.0" w:type="dxa"/>
+              <w:bottom w:w="100.0" w:type="dxa"/>
+              <w:right w:w="100.0" w:type="dxa"/>
+            </w:tcMar>
+            <w:vAlign w:val="center"/>
+          </w:tcPr>
+          <w:sdt>
+            <w:sdtPr>
+              <w:tag w:val="goog_rdk_44"/>
+            </w:sdtPr>
+            <w:sdtContent>
+              <w:p>
+                <w:pPr>
+                  <w:widowControl w:val="0"/>
+                  <w:jc w:val="center"/>
+                  <w:rPr>
+                    <w:rFonts w:ascii="Arial" w:cs="Arial" w:eastAsia="Arial" w:hAnsi="Arial"/>
+                    <w:b w:val="1"/>
+                    <w:sz w:val="20"/>
+                    <w:szCs w:val="20"/>
+                  </w:rPr>
+                </w:pPr>
+                <w:r>
+                  <w:rPr>
+                    <w:rFonts w:ascii="Arial" w:cs="Arial" w:eastAsia="Arial" w:hAnsi="Arial"/>
+                    <w:b w:val="1"/>
+                    <w:sz w:val="20"/>
+                    <w:szCs w:val="20"/>
+                    <w:rtl w:val="0"/>
+                  </w:rPr>
+                  <w:t xml:space="preserve">Aprobó:</w:t>
+                </w:r>
+              </w:p>
+            </w:sdtContent>
+          </w:sdt>
+        </w:tc>
+        <w:tc>
+          <w:tcPr>
+            <w:shd w:fill="auto" w:val="clear"/>
+            <w:tcMar>
+              <w:top w:w="100.0" w:type="dxa"/>
+              <w:left w:w="100.0" w:type="dxa"/>
+              <w:bottom w:w="100.0" w:type="dxa"/>
+              <w:right w:w="100.0" w:type="dxa"/>
+            </w:tcMar>
+            <w:vAlign w:val="top"/>
+          </w:tcPr>
+          <w:sdt>
+            <w:sdtPr>
+              <w:tag w:val="goog_rdk_45"/>
+            </w:sdtPr>
+            <w:sdtContent>
+              <w:p>
+                <w:pPr>
+                  <w:widowControl w:val="0"/>
+                  <w:rPr>
+                    <w:rFonts w:ascii="Arial" w:cs="Arial" w:eastAsia="Arial" w:hAnsi="Arial"/>
+                    <w:sz w:val="20"/>
+                    <w:szCs w:val="20"/>
+                  </w:rPr>
+                </w:pPr>
+                <w:r>
+                  <w:rPr>
+                    <w:rtl w:val="0"/>
+                  </w:rPr>
+                </w:r>
+              </w:p>
+            </w:sdtContent>
+          </w:sdt>
+          <w:sdt>
+            <w:sdtPr>
+              <w:tag w:val="goog_rdk_46"/>
+            </w:sdtPr>
+            <w:sdtContent>
+              <w:p>
+                <w:pPr>
+                  <w:widowControl w:val="0"/>
+                  <w:rPr>
+                    <w:rFonts w:ascii="Arial" w:cs="Arial" w:eastAsia="Arial" w:hAnsi="Arial"/>
+                    <w:sz w:val="20"/>
+                    <w:szCs w:val="20"/>
+                  </w:rPr>
+                </w:pPr>
+                <w:r>
+                  <w:rPr>
+                    <w:rFonts w:ascii="Arial" w:cs="Arial" w:eastAsia="Arial" w:hAnsi="Arial"/>
+                    <w:sz w:val="20"/>
+                    <w:szCs w:val="20"/>
+                    <w:rtl w:val="0"/>
+                  </w:rPr>
+                  <w:t xml:space="preserve">Rector:  _________________________________________________</w:t>
                 </w:r>
               </w:p>
             </w:sdtContent>
@@ -1302,27 +1373,6 @@
         </w:tc>
       </w:tr>
     </w:tbl>
-    <w:sdt>
-      <w:sdtPr>
-        <w:tag w:val="goog_rdk_46"/>
-      </w:sdtPr>
-      <w:sdtContent>
-        <w:p>
-          <w:pPr>
-            <w:rPr>
-              <w:rFonts w:ascii="Arial" w:cs="Arial" w:eastAsia="Arial" w:hAnsi="Arial"/>
-              <w:sz w:val="18"/>
-              <w:szCs w:val="18"/>
-            </w:rPr>
-          </w:pPr>
-          <w:r>
-            <w:rPr>
-              <w:rtl w:val="0"/>
-            </w:rPr>
-          </w:r>
-        </w:p>
-      </w:sdtContent>
-    </w:sdt>
     <w:sdt>
       <w:sdtPr>
         <w:tag w:val="goog_rdk_47"/>
@@ -1334,7 +1384,6 @@
               <w:rFonts w:ascii="Arial" w:cs="Arial" w:eastAsia="Arial" w:hAnsi="Arial"/>
               <w:sz w:val="18"/>
               <w:szCs w:val="18"/>
-              <w:vertAlign w:val="baseline"/>
             </w:rPr>
           </w:pPr>
           <w:r>
@@ -1356,7 +1405,6 @@
               <w:rFonts w:ascii="Arial" w:cs="Arial" w:eastAsia="Arial" w:hAnsi="Arial"/>
               <w:sz w:val="18"/>
               <w:szCs w:val="18"/>
-              <w:vertAlign w:val="baseline"/>
             </w:rPr>
           </w:pPr>
           <w:r>
@@ -1392,6 +1440,50 @@
     <w:sdt>
       <w:sdtPr>
         <w:tag w:val="goog_rdk_50"/>
+      </w:sdtPr>
+      <w:sdtContent>
+        <w:p>
+          <w:pPr>
+            <w:rPr>
+              <w:rFonts w:ascii="Arial" w:cs="Arial" w:eastAsia="Arial" w:hAnsi="Arial"/>
+              <w:sz w:val="18"/>
+              <w:szCs w:val="18"/>
+              <w:vertAlign w:val="baseline"/>
+            </w:rPr>
+          </w:pPr>
+          <w:r>
+            <w:rPr>
+              <w:rtl w:val="0"/>
+            </w:rPr>
+          </w:r>
+        </w:p>
+      </w:sdtContent>
+    </w:sdt>
+    <w:sdt>
+      <w:sdtPr>
+        <w:tag w:val="goog_rdk_51"/>
+      </w:sdtPr>
+      <w:sdtContent>
+        <w:p>
+          <w:pPr>
+            <w:rPr>
+              <w:rFonts w:ascii="Arial" w:cs="Arial" w:eastAsia="Arial" w:hAnsi="Arial"/>
+              <w:sz w:val="18"/>
+              <w:szCs w:val="18"/>
+              <w:vertAlign w:val="baseline"/>
+            </w:rPr>
+          </w:pPr>
+          <w:r>
+            <w:rPr>
+              <w:rtl w:val="0"/>
+            </w:rPr>
+          </w:r>
+        </w:p>
+      </w:sdtContent>
+    </w:sdt>
+    <w:sdt>
+      <w:sdtPr>
+        <w:tag w:val="goog_rdk_52"/>
       </w:sdtPr>
       <w:sdtContent>
         <w:p>
@@ -1450,7 +1542,7 @@
           </w:tcPr>
           <w:sdt>
             <w:sdtPr>
-              <w:tag w:val="goog_rdk_51"/>
+              <w:tag w:val="goog_rdk_53"/>
             </w:sdtPr>
             <w:sdtContent>
               <w:p>
@@ -1490,7 +1582,7 @@
           </w:tcPr>
           <w:sdt>
             <w:sdtPr>
-              <w:tag w:val="goog_rdk_52"/>
+              <w:tag w:val="goog_rdk_54"/>
             </w:sdtPr>
             <w:sdtContent>
               <w:p>
@@ -1559,7 +1651,7 @@
                 </w:tcPr>
                 <w:sdt>
                   <w:sdtPr>
-                    <w:tag w:val="goog_rdk_53"/>
+                    <w:tag w:val="goog_rdk_55"/>
                   </w:sdtPr>
                   <w:sdtContent>
                     <w:p>
@@ -1591,7 +1683,7 @@
           </w:tbl>
           <w:sdt>
             <w:sdtPr>
-              <w:tag w:val="goog_rdk_54"/>
+              <w:tag w:val="goog_rdk_56"/>
             </w:sdtPr>
             <w:sdtContent>
               <w:p>
@@ -1626,7 +1718,7 @@
           </w:tcPr>
           <w:sdt>
             <w:sdtPr>
-              <w:tag w:val="goog_rdk_55"/>
+              <w:tag w:val="goog_rdk_57"/>
             </w:sdtPr>
             <w:sdtContent>
               <w:p>
@@ -1668,7 +1760,7 @@
           </w:tcPr>
           <w:sdt>
             <w:sdtPr>
-              <w:tag w:val="goog_rdk_56"/>
+              <w:tag w:val="goog_rdk_58"/>
             </w:sdtPr>
             <w:sdtContent>
               <w:p>
@@ -1715,7 +1807,7 @@
           </w:tcPr>
           <w:sdt>
             <w:sdtPr>
-              <w:tag w:val="goog_rdk_57"/>
+              <w:tag w:val="goog_rdk_59"/>
             </w:sdtPr>
             <w:sdtContent>
               <w:p>
@@ -1754,7 +1846,7 @@
           </w:tcPr>
           <w:sdt>
             <w:sdtPr>
-              <w:tag w:val="goog_rdk_58"/>
+              <w:tag w:val="goog_rdk_60"/>
             </w:sdtPr>
             <w:sdtContent>
               <w:p>
@@ -1793,7 +1885,7 @@
           </w:tcPr>
           <w:sdt>
             <w:sdtPr>
-              <w:tag w:val="goog_rdk_59"/>
+              <w:tag w:val="goog_rdk_61"/>
             </w:sdtPr>
             <w:sdtContent>
               <w:p>
@@ -1832,7 +1924,7 @@
           </w:tcPr>
           <w:sdt>
             <w:sdtPr>
-              <w:tag w:val="goog_rdk_60"/>
+              <w:tag w:val="goog_rdk_62"/>
             </w:sdtPr>
             <w:sdtContent>
               <w:p>
@@ -1871,7 +1963,7 @@
           </w:sdt>
           <w:sdt>
             <w:sdtPr>
-              <w:tag w:val="goog_rdk_61"/>
+              <w:tag w:val="goog_rdk_63"/>
             </w:sdtPr>
             <w:sdtContent>
               <w:p>
@@ -1910,7 +2002,7 @@
           </w:sdt>
           <w:sdt>
             <w:sdtPr>
-              <w:tag w:val="goog_rdk_62"/>
+              <w:tag w:val="goog_rdk_64"/>
             </w:sdtPr>
             <w:sdtContent>
               <w:p>
@@ -1956,7 +2048,7 @@
           </w:tcPr>
           <w:sdt>
             <w:sdtPr>
-              <w:tag w:val="goog_rdk_63"/>
+              <w:tag w:val="goog_rdk_65"/>
             </w:sdtPr>
             <w:sdtContent>
               <w:p>
@@ -1995,7 +2087,7 @@
           </w:tcPr>
           <w:sdt>
             <w:sdtPr>
-              <w:tag w:val="goog_rdk_64"/>
+              <w:tag w:val="goog_rdk_66"/>
             </w:sdtPr>
             <w:sdtContent>
               <w:p>
@@ -2061,7 +2153,7 @@
           </w:tcPr>
           <w:sdt>
             <w:sdtPr>
-              <w:tag w:val="goog_rdk_65"/>
+              <w:tag w:val="goog_rdk_67"/>
             </w:sdtPr>
             <w:sdtContent>
               <w:p>
@@ -2100,7 +2192,7 @@
           </w:tcPr>
           <w:sdt>
             <w:sdtPr>
-              <w:tag w:val="goog_rdk_66"/>
+              <w:tag w:val="goog_rdk_68"/>
             </w:sdtPr>
             <w:sdtContent>
               <w:p>
@@ -2169,7 +2261,7 @@
                 </w:tcPr>
                 <w:sdt>
                   <w:sdtPr>
-                    <w:tag w:val="goog_rdk_67"/>
+                    <w:tag w:val="goog_rdk_69"/>
                   </w:sdtPr>
                   <w:sdtContent>
                     <w:p>
@@ -2224,7 +2316,7 @@
                 </w:sdt>
                 <w:sdt>
                   <w:sdtPr>
-                    <w:tag w:val="goog_rdk_68"/>
+                    <w:tag w:val="goog_rdk_70"/>
                   </w:sdtPr>
                   <w:sdtContent>
                     <w:p>
@@ -2282,7 +2374,7 @@
           </w:tbl>
           <w:sdt>
             <w:sdtPr>
-              <w:tag w:val="goog_rdk_69"/>
+              <w:tag w:val="goog_rdk_71"/>
             </w:sdtPr>
             <w:sdtContent>
               <w:p>
@@ -2304,50 +2396,6 @@
         </w:tc>
       </w:tr>
     </w:tbl>
-    <w:sdt>
-      <w:sdtPr>
-        <w:tag w:val="goog_rdk_70"/>
-      </w:sdtPr>
-      <w:sdtContent>
-        <w:p>
-          <w:pPr>
-            <w:rPr>
-              <w:rFonts w:ascii="Arial" w:cs="Arial" w:eastAsia="Arial" w:hAnsi="Arial"/>
-              <w:sz w:val="18"/>
-              <w:szCs w:val="18"/>
-              <w:vertAlign w:val="baseline"/>
-            </w:rPr>
-          </w:pPr>
-          <w:r>
-            <w:rPr>
-              <w:rtl w:val="0"/>
-            </w:rPr>
-          </w:r>
-        </w:p>
-      </w:sdtContent>
-    </w:sdt>
-    <w:sdt>
-      <w:sdtPr>
-        <w:tag w:val="goog_rdk_71"/>
-      </w:sdtPr>
-      <w:sdtContent>
-        <w:p>
-          <w:pPr>
-            <w:rPr>
-              <w:rFonts w:ascii="Arial" w:cs="Arial" w:eastAsia="Arial" w:hAnsi="Arial"/>
-              <w:sz w:val="18"/>
-              <w:szCs w:val="18"/>
-              <w:vertAlign w:val="baseline"/>
-            </w:rPr>
-          </w:pPr>
-          <w:r>
-            <w:rPr>
-              <w:rtl w:val="0"/>
-            </w:rPr>
-          </w:r>
-        </w:p>
-      </w:sdtContent>
-    </w:sdt>
     <w:sdt>
       <w:sdtPr>
         <w:tag w:val="goog_rdk_72"/>
@@ -2373,6 +2421,50 @@
     <w:sdt>
       <w:sdtPr>
         <w:tag w:val="goog_rdk_73"/>
+      </w:sdtPr>
+      <w:sdtContent>
+        <w:p>
+          <w:pPr>
+            <w:rPr>
+              <w:rFonts w:ascii="Arial" w:cs="Arial" w:eastAsia="Arial" w:hAnsi="Arial"/>
+              <w:sz w:val="18"/>
+              <w:szCs w:val="18"/>
+              <w:vertAlign w:val="baseline"/>
+            </w:rPr>
+          </w:pPr>
+          <w:r>
+            <w:rPr>
+              <w:rtl w:val="0"/>
+            </w:rPr>
+          </w:r>
+        </w:p>
+      </w:sdtContent>
+    </w:sdt>
+    <w:sdt>
+      <w:sdtPr>
+        <w:tag w:val="goog_rdk_74"/>
+      </w:sdtPr>
+      <w:sdtContent>
+        <w:p>
+          <w:pPr>
+            <w:rPr>
+              <w:rFonts w:ascii="Arial" w:cs="Arial" w:eastAsia="Arial" w:hAnsi="Arial"/>
+              <w:sz w:val="18"/>
+              <w:szCs w:val="18"/>
+              <w:vertAlign w:val="baseline"/>
+            </w:rPr>
+          </w:pPr>
+          <w:r>
+            <w:rPr>
+              <w:rtl w:val="0"/>
+            </w:rPr>
+          </w:r>
+        </w:p>
+      </w:sdtContent>
+    </w:sdt>
+    <w:sdt>
+      <w:sdtPr>
+        <w:tag w:val="goog_rdk_75"/>
       </w:sdtPr>
       <w:sdtContent>
         <w:p>
@@ -2432,7 +2524,7 @@
           </w:tcPr>
           <w:sdt>
             <w:sdtPr>
-              <w:tag w:val="goog_rdk_74"/>
+              <w:tag w:val="goog_rdk_76"/>
             </w:sdtPr>
             <w:sdtContent>
               <w:p>
@@ -2469,7 +2561,7 @@
           </w:tcPr>
           <w:sdt>
             <w:sdtPr>
-              <w:tag w:val="goog_rdk_75"/>
+              <w:tag w:val="goog_rdk_77"/>
             </w:sdtPr>
             <w:sdtContent>
               <w:p>
@@ -2500,7 +2592,7 @@
           </w:sdt>
           <w:sdt>
             <w:sdtPr>
-              <w:tag w:val="goog_rdk_76"/>
+              <w:tag w:val="goog_rdk_78"/>
             </w:sdtPr>
             <w:sdtContent>
               <w:p>
@@ -2537,7 +2629,7 @@
           </w:tcPr>
           <w:sdt>
             <w:sdtPr>
-              <w:tag w:val="goog_rdk_77"/>
+              <w:tag w:val="goog_rdk_79"/>
             </w:sdtPr>
             <w:sdtContent>
               <w:p>
@@ -2583,7 +2675,7 @@
           </w:tcPr>
           <w:sdt>
             <w:sdtPr>
-              <w:tag w:val="goog_rdk_78"/>
+              <w:tag w:val="goog_rdk_80"/>
             </w:sdtPr>
             <w:sdtContent>
               <w:p>
@@ -2611,7 +2703,7 @@
           </w:tcPr>
           <w:sdt>
             <w:sdtPr>
-              <w:tag w:val="goog_rdk_79"/>
+              <w:tag w:val="goog_rdk_81"/>
             </w:sdtPr>
             <w:sdtContent>
               <w:p>
@@ -2646,7 +2738,7 @@
           </w:tcPr>
           <w:sdt>
             <w:sdtPr>
-              <w:tag w:val="goog_rdk_80"/>
+              <w:tag w:val="goog_rdk_82"/>
             </w:sdtPr>
             <w:sdtContent>
               <w:p>
@@ -2679,7 +2771,7 @@
           </w:sdt>
           <w:sdt>
             <w:sdtPr>
-              <w:tag w:val="goog_rdk_81"/>
+              <w:tag w:val="goog_rdk_83"/>
             </w:sdtPr>
             <w:sdtContent>
               <w:p>
@@ -2708,7 +2800,7 @@
           </w:tcPr>
           <w:sdt>
             <w:sdtPr>
-              <w:tag w:val="goog_rdk_82"/>
+              <w:tag w:val="goog_rdk_84"/>
             </w:sdtPr>
             <w:sdtContent>
               <w:p>
@@ -2736,7 +2828,7 @@
           </w:tcPr>
           <w:sdt>
             <w:sdtPr>
-              <w:tag w:val="goog_rdk_83"/>
+              <w:tag w:val="goog_rdk_85"/>
             </w:sdtPr>
             <w:sdtContent>
               <w:p>
@@ -2797,7 +2889,7 @@
           </w:tcPr>
           <w:sdt>
             <w:sdtPr>
-              <w:tag w:val="goog_rdk_84"/>
+              <w:tag w:val="goog_rdk_86"/>
             </w:sdtPr>
             <w:sdtContent>
               <w:p>
@@ -2834,7 +2926,7 @@
           </w:tcPr>
           <w:sdt>
             <w:sdtPr>
-              <w:tag w:val="goog_rdk_85"/>
+              <w:tag w:val="goog_rdk_87"/>
             </w:sdtPr>
             <w:sdtContent>
               <w:p>
@@ -2862,7 +2954,7 @@
           </w:tcPr>
           <w:sdt>
             <w:sdtPr>
-              <w:tag w:val="goog_rdk_86"/>
+              <w:tag w:val="goog_rdk_88"/>
             </w:sdtPr>
             <w:sdtContent>
               <w:p>
@@ -2898,7 +2990,7 @@
           </w:tcPr>
           <w:sdt>
             <w:sdtPr>
-              <w:tag w:val="goog_rdk_87"/>
+              <w:tag w:val="goog_rdk_89"/>
             </w:sdtPr>
             <w:sdtContent>
               <w:p>
@@ -2961,7 +3053,7 @@
           </w:tcPr>
           <w:sdt>
             <w:sdtPr>
-              <w:tag w:val="goog_rdk_88"/>
+              <w:tag w:val="goog_rdk_90"/>
             </w:sdtPr>
             <w:sdtContent>
               <w:p>
@@ -2989,7 +3081,7 @@
           </w:tcPr>
           <w:sdt>
             <w:sdtPr>
-              <w:tag w:val="goog_rdk_89"/>
+              <w:tag w:val="goog_rdk_91"/>
             </w:sdtPr>
             <w:sdtContent>
               <w:p>
@@ -3050,7 +3142,7 @@
           </w:tcPr>
           <w:sdt>
             <w:sdtPr>
-              <w:tag w:val="goog_rdk_90"/>
+              <w:tag w:val="goog_rdk_92"/>
             </w:sdtPr>
             <w:sdtContent>
               <w:p>
@@ -3081,7 +3173,7 @@
           </w:tcPr>
           <w:sdt>
             <w:sdtPr>
-              <w:tag w:val="goog_rdk_91"/>
+              <w:tag w:val="goog_rdk_93"/>
             </w:sdtPr>
             <w:sdtContent>
               <w:p>
@@ -3109,7 +3201,7 @@
           </w:tcPr>
           <w:sdt>
             <w:sdtPr>
-              <w:tag w:val="goog_rdk_92"/>
+              <w:tag w:val="goog_rdk_94"/>
             </w:sdtPr>
             <w:sdtContent>
               <w:p>
@@ -3142,7 +3234,7 @@
           </w:tcPr>
           <w:sdt>
             <w:sdtPr>
-              <w:tag w:val="goog_rdk_93"/>
+              <w:tag w:val="goog_rdk_95"/>
             </w:sdtPr>
             <w:sdtContent>
               <w:p>
@@ -3178,7 +3270,7 @@
           </w:tcPr>
           <w:sdt>
             <w:sdtPr>
-              <w:tag w:val="goog_rdk_94"/>
+              <w:tag w:val="goog_rdk_96"/>
             </w:sdtPr>
             <w:sdtContent>
               <w:p>
@@ -3206,7 +3298,7 @@
           </w:tcPr>
           <w:sdt>
             <w:sdtPr>
-              <w:tag w:val="goog_rdk_95"/>
+              <w:tag w:val="goog_rdk_97"/>
             </w:sdtPr>
             <w:sdtContent>
               <w:p>
@@ -3267,7 +3359,7 @@
           </w:tcPr>
           <w:sdt>
             <w:sdtPr>
-              <w:tag w:val="goog_rdk_96"/>
+              <w:tag w:val="goog_rdk_98"/>
             </w:sdtPr>
             <w:sdtContent>
               <w:p>
@@ -3330,7 +3422,7 @@
           </w:tcPr>
           <w:sdt>
             <w:sdtPr>
-              <w:tag w:val="goog_rdk_97"/>
+              <w:tag w:val="goog_rdk_99"/>
             </w:sdtPr>
             <w:sdtContent>
               <w:p>
@@ -3358,7 +3450,7 @@
           </w:tcPr>
           <w:sdt>
             <w:sdtPr>
-              <w:tag w:val="goog_rdk_98"/>
+              <w:tag w:val="goog_rdk_100"/>
             </w:sdtPr>
             <w:sdtContent>
               <w:p>
@@ -3391,7 +3483,7 @@
           </w:tcPr>
           <w:sdt>
             <w:sdtPr>
-              <w:tag w:val="goog_rdk_99"/>
+              <w:tag w:val="goog_rdk_101"/>
             </w:sdtPr>
             <w:sdtContent>
               <w:p>
@@ -3427,7 +3519,7 @@
           </w:tcPr>
           <w:sdt>
             <w:sdtPr>
-              <w:tag w:val="goog_rdk_100"/>
+              <w:tag w:val="goog_rdk_102"/>
             </w:sdtPr>
             <w:sdtContent>
               <w:p>
@@ -3455,7 +3547,7 @@
           </w:tcPr>
           <w:sdt>
             <w:sdtPr>
-              <w:tag w:val="goog_rdk_101"/>
+              <w:tag w:val="goog_rdk_103"/>
             </w:sdtPr>
             <w:sdtContent>
               <w:p>
@@ -3516,7 +3608,7 @@
           </w:tcPr>
           <w:sdt>
             <w:sdtPr>
-              <w:tag w:val="goog_rdk_102"/>
+              <w:tag w:val="goog_rdk_104"/>
             </w:sdtPr>
             <w:sdtContent>
               <w:p>
@@ -3575,48 +3667,6 @@
     </w:tbl>
     <w:sdt>
       <w:sdtPr>
-        <w:tag w:val="goog_rdk_103"/>
-      </w:sdtPr>
-      <w:sdtContent>
-        <w:p>
-          <w:pPr>
-            <w:rPr>
-              <w:rFonts w:ascii="Arial" w:cs="Arial" w:eastAsia="Arial" w:hAnsi="Arial"/>
-              <w:vertAlign w:val="baseline"/>
-            </w:rPr>
-          </w:pPr>
-          <w:r>
-            <w:rPr>
-              <w:rtl w:val="0"/>
-            </w:rPr>
-          </w:r>
-        </w:p>
-      </w:sdtContent>
-    </w:sdt>
-    <w:sdt>
-      <w:sdtPr>
-        <w:tag w:val="goog_rdk_104"/>
-      </w:sdtPr>
-      <w:sdtContent>
-        <w:p>
-          <w:pPr>
-            <w:rPr>
-              <w:rFonts w:ascii="Arial" w:cs="Arial" w:eastAsia="Arial" w:hAnsi="Arial"/>
-              <w:sz w:val="18"/>
-              <w:szCs w:val="18"/>
-              <w:vertAlign w:val="baseline"/>
-            </w:rPr>
-          </w:pPr>
-          <w:r>
-            <w:rPr>
-              <w:rtl w:val="0"/>
-            </w:rPr>
-          </w:r>
-        </w:p>
-      </w:sdtContent>
-    </w:sdt>
-    <w:sdt>
-      <w:sdtPr>
         <w:tag w:val="goog_rdk_105"/>
       </w:sdtPr>
       <w:sdtContent>
@@ -3624,8 +3674,6 @@
           <w:pPr>
             <w:rPr>
               <w:rFonts w:ascii="Arial" w:cs="Arial" w:eastAsia="Arial" w:hAnsi="Arial"/>
-              <w:sz w:val="18"/>
-              <w:szCs w:val="18"/>
               <w:vertAlign w:val="baseline"/>
             </w:rPr>
           </w:pPr>
@@ -3646,23 +3694,11 @@
           <w:pPr>
             <w:rPr>
               <w:rFonts w:ascii="Arial" w:cs="Arial" w:eastAsia="Arial" w:hAnsi="Arial"/>
-              <w:b w:val="0"/>
               <w:sz w:val="18"/>
               <w:szCs w:val="18"/>
               <w:vertAlign w:val="baseline"/>
             </w:rPr>
           </w:pPr>
-          <w:r>
-            <w:rPr>
-              <w:rFonts w:ascii="Arial" w:cs="Arial" w:eastAsia="Arial" w:hAnsi="Arial"/>
-              <w:b w:val="1"/>
-              <w:sz w:val="18"/>
-              <w:szCs w:val="18"/>
-              <w:vertAlign w:val="baseline"/>
-              <w:rtl w:val="0"/>
-            </w:rPr>
-            <w:t xml:space="preserve">DOCUMENTOS ASOCIADOS:</w:t>
-          </w:r>
           <w:r>
             <w:rPr>
               <w:rtl w:val="0"/>
@@ -3680,7 +3716,6 @@
           <w:pPr>
             <w:rPr>
               <w:rFonts w:ascii="Arial" w:cs="Arial" w:eastAsia="Arial" w:hAnsi="Arial"/>
-              <w:b w:val="0"/>
               <w:sz w:val="18"/>
               <w:szCs w:val="18"/>
               <w:vertAlign w:val="baseline"/>
@@ -3697,6 +3732,63 @@
     <w:sdt>
       <w:sdtPr>
         <w:tag w:val="goog_rdk_108"/>
+      </w:sdtPr>
+      <w:sdtContent>
+        <w:p>
+          <w:pPr>
+            <w:rPr>
+              <w:rFonts w:ascii="Arial" w:cs="Arial" w:eastAsia="Arial" w:hAnsi="Arial"/>
+              <w:b w:val="0"/>
+              <w:sz w:val="18"/>
+              <w:szCs w:val="18"/>
+              <w:vertAlign w:val="baseline"/>
+            </w:rPr>
+          </w:pPr>
+          <w:r>
+            <w:rPr>
+              <w:rFonts w:ascii="Arial" w:cs="Arial" w:eastAsia="Arial" w:hAnsi="Arial"/>
+              <w:b w:val="1"/>
+              <w:sz w:val="18"/>
+              <w:szCs w:val="18"/>
+              <w:vertAlign w:val="baseline"/>
+              <w:rtl w:val="0"/>
+            </w:rPr>
+            <w:t xml:space="preserve">DOCUMENTOS ASOCIADOS:</w:t>
+          </w:r>
+          <w:r>
+            <w:rPr>
+              <w:rtl w:val="0"/>
+            </w:rPr>
+          </w:r>
+        </w:p>
+      </w:sdtContent>
+    </w:sdt>
+    <w:sdt>
+      <w:sdtPr>
+        <w:tag w:val="goog_rdk_109"/>
+      </w:sdtPr>
+      <w:sdtContent>
+        <w:p>
+          <w:pPr>
+            <w:rPr>
+              <w:rFonts w:ascii="Arial" w:cs="Arial" w:eastAsia="Arial" w:hAnsi="Arial"/>
+              <w:b w:val="0"/>
+              <w:sz w:val="18"/>
+              <w:szCs w:val="18"/>
+              <w:vertAlign w:val="baseline"/>
+            </w:rPr>
+          </w:pPr>
+          <w:r>
+            <w:rPr>
+              <w:rtl w:val="0"/>
+            </w:rPr>
+          </w:r>
+        </w:p>
+      </w:sdtContent>
+    </w:sdt>
+    <w:sdt>
+      <w:sdtPr>
+        <w:tag w:val="goog_rdk_110"/>
       </w:sdtPr>
       <w:sdtContent>
         <w:p>
@@ -3754,7 +3846,7 @@
           </w:tcPr>
           <w:sdt>
             <w:sdtPr>
-              <w:tag w:val="goog_rdk_109"/>
+              <w:tag w:val="goog_rdk_111"/>
             </w:sdtPr>
             <w:sdtContent>
               <w:p>
@@ -3793,7 +3885,7 @@
           </w:tcPr>
           <w:sdt>
             <w:sdtPr>
-              <w:tag w:val="goog_rdk_110"/>
+              <w:tag w:val="goog_rdk_112"/>
             </w:sdtPr>
             <w:sdtContent>
               <w:p>
@@ -3836,7 +3928,7 @@
           </w:tcPr>
           <w:sdt>
             <w:sdtPr>
-              <w:tag w:val="goog_rdk_111"/>
+              <w:tag w:val="goog_rdk_113"/>
             </w:sdtPr>
             <w:sdtContent>
               <w:p>
@@ -3867,7 +3959,7 @@
           </w:tcPr>
           <w:sdt>
             <w:sdtPr>
-              <w:tag w:val="goog_rdk_112"/>
+              <w:tag w:val="goog_rdk_114"/>
             </w:sdtPr>
             <w:sdtContent>
               <w:p>
@@ -3909,7 +4001,7 @@
           </w:tcPr>
           <w:sdt>
             <w:sdtPr>
-              <w:tag w:val="goog_rdk_113"/>
+              <w:tag w:val="goog_rdk_115"/>
             </w:sdtPr>
             <w:sdtContent>
               <w:p>
@@ -3940,7 +4032,7 @@
           </w:tcPr>
           <w:sdt>
             <w:sdtPr>
-              <w:tag w:val="goog_rdk_114"/>
+              <w:tag w:val="goog_rdk_116"/>
             </w:sdtPr>
             <w:sdtContent>
               <w:p>
@@ -3967,52 +4059,6 @@
         </w:tc>
       </w:tr>
     </w:tbl>
-    <w:sdt>
-      <w:sdtPr>
-        <w:tag w:val="goog_rdk_115"/>
-      </w:sdtPr>
-      <w:sdtContent>
-        <w:p>
-          <w:pPr>
-            <w:rPr>
-              <w:rFonts w:ascii="Arial" w:cs="Arial" w:eastAsia="Arial" w:hAnsi="Arial"/>
-              <w:b w:val="0"/>
-              <w:sz w:val="18"/>
-              <w:szCs w:val="18"/>
-              <w:vertAlign w:val="baseline"/>
-            </w:rPr>
-          </w:pPr>
-          <w:r>
-            <w:rPr>
-              <w:rtl w:val="0"/>
-            </w:rPr>
-          </w:r>
-        </w:p>
-      </w:sdtContent>
-    </w:sdt>
-    <w:sdt>
-      <w:sdtPr>
-        <w:tag w:val="goog_rdk_116"/>
-      </w:sdtPr>
-      <w:sdtContent>
-        <w:p>
-          <w:pPr>
-            <w:jc w:val="center"/>
-            <w:rPr>
-              <w:rFonts w:ascii="Arial" w:cs="Arial" w:eastAsia="Arial" w:hAnsi="Arial"/>
-              <w:sz w:val="18"/>
-              <w:szCs w:val="18"/>
-              <w:vertAlign w:val="baseline"/>
-            </w:rPr>
-          </w:pPr>
-          <w:r>
-            <w:rPr>
-              <w:rtl w:val="0"/>
-            </w:rPr>
-          </w:r>
-        </w:p>
-      </w:sdtContent>
-    </w:sdt>
     <w:sdt>
       <w:sdtPr>
         <w:tag w:val="goog_rdk_117"/>
@@ -4020,9 +4066,9 @@
       <w:sdtContent>
         <w:p>
           <w:pPr>
-            <w:jc w:val="center"/>
             <w:rPr>
               <w:rFonts w:ascii="Arial" w:cs="Arial" w:eastAsia="Arial" w:hAnsi="Arial"/>
+              <w:b w:val="0"/>
               <w:sz w:val="18"/>
               <w:szCs w:val="18"/>
               <w:vertAlign w:val="baseline"/>
@@ -4039,6 +4085,52 @@
     <w:sdt>
       <w:sdtPr>
         <w:tag w:val="goog_rdk_118"/>
+      </w:sdtPr>
+      <w:sdtContent>
+        <w:p>
+          <w:pPr>
+            <w:jc w:val="center"/>
+            <w:rPr>
+              <w:rFonts w:ascii="Arial" w:cs="Arial" w:eastAsia="Arial" w:hAnsi="Arial"/>
+              <w:sz w:val="18"/>
+              <w:szCs w:val="18"/>
+              <w:vertAlign w:val="baseline"/>
+            </w:rPr>
+          </w:pPr>
+          <w:r>
+            <w:rPr>
+              <w:rtl w:val="0"/>
+            </w:rPr>
+          </w:r>
+        </w:p>
+      </w:sdtContent>
+    </w:sdt>
+    <w:sdt>
+      <w:sdtPr>
+        <w:tag w:val="goog_rdk_119"/>
+      </w:sdtPr>
+      <w:sdtContent>
+        <w:p>
+          <w:pPr>
+            <w:jc w:val="center"/>
+            <w:rPr>
+              <w:rFonts w:ascii="Arial" w:cs="Arial" w:eastAsia="Arial" w:hAnsi="Arial"/>
+              <w:sz w:val="18"/>
+              <w:szCs w:val="18"/>
+              <w:vertAlign w:val="baseline"/>
+            </w:rPr>
+          </w:pPr>
+          <w:r>
+            <w:rPr>
+              <w:rtl w:val="0"/>
+            </w:rPr>
+          </w:r>
+        </w:p>
+      </w:sdtContent>
+    </w:sdt>
+    <w:sdt>
+      <w:sdtPr>
+        <w:tag w:val="goog_rdk_120"/>
       </w:sdtPr>
       <w:sdtContent>
         <w:p>
@@ -4073,7 +4165,7 @@
 <w:ftr xmlns:mc="http://schemas.openxmlformats.org/markup-compatibility/2006" xmlns:o="urn:schemas-microsoft-com:office:office" xmlns:r="http://schemas.openxmlformats.org/officeDocument/2006/relationships" xmlns:m="http://schemas.openxmlformats.org/officeDocument/2006/math" xmlns:v="urn:schemas-microsoft-com:vml" xmlns:wp="http://schemas.openxmlformats.org/drawingml/2006/wordprocessingDrawing" xmlns:w10="urn:schemas-microsoft-com:office:word" xmlns:w="http://schemas.openxmlformats.org/wordprocessingml/2006/main" xmlns:wne="http://schemas.microsoft.com/office/word/2006/wordml" xmlns:sl="http://schemas.openxmlformats.org/schemaLibrary/2006/main" xmlns:a="http://schemas.openxmlformats.org/drawingml/2006/main" xmlns:pic="http://schemas.openxmlformats.org/drawingml/2006/picture" xmlns:c="http://schemas.openxmlformats.org/drawingml/2006/chart" xmlns:lc="http://schemas.openxmlformats.org/drawingml/2006/lockedCanvas" xmlns:dgm="http://schemas.openxmlformats.org/drawingml/2006/diagram" xmlns:wps="http://schemas.microsoft.com/office/word/2010/wordprocessingShape" xmlns:wpg="http://schemas.microsoft.com/office/word/2010/wordprocessingGroup" xmlns:w14="http://schemas.microsoft.com/office/word/2010/wordml" xmlns:w15="http://schemas.microsoft.com/office/word/2012/wordml">
   <w:sdt>
     <w:sdtPr>
-      <w:tag w:val="goog_rdk_143"/>
+      <w:tag w:val="goog_rdk_145"/>
     </w:sdtPr>
     <w:sdtContent>
       <w:p>
@@ -4116,7 +4208,7 @@
   </w:sdt>
   <w:sdt>
     <w:sdtPr>
-      <w:tag w:val="goog_rdk_144"/>
+      <w:tag w:val="goog_rdk_146"/>
     </w:sdtPr>
     <w:sdtContent>
       <w:p>
@@ -4164,7 +4256,7 @@
 <w:hdr xmlns:mc="http://schemas.openxmlformats.org/markup-compatibility/2006" xmlns:o="urn:schemas-microsoft-com:office:office" xmlns:r="http://schemas.openxmlformats.org/officeDocument/2006/relationships" xmlns:m="http://schemas.openxmlformats.org/officeDocument/2006/math" xmlns:v="urn:schemas-microsoft-com:vml" xmlns:wp="http://schemas.openxmlformats.org/drawingml/2006/wordprocessingDrawing" xmlns:w10="urn:schemas-microsoft-com:office:word" xmlns:w="http://schemas.openxmlformats.org/wordprocessingml/2006/main" xmlns:wne="http://schemas.microsoft.com/office/word/2006/wordml" xmlns:sl="http://schemas.openxmlformats.org/schemaLibrary/2006/main" xmlns:a="http://schemas.openxmlformats.org/drawingml/2006/main" xmlns:pic="http://schemas.openxmlformats.org/drawingml/2006/picture" xmlns:c="http://schemas.openxmlformats.org/drawingml/2006/chart" xmlns:lc="http://schemas.openxmlformats.org/drawingml/2006/lockedCanvas" xmlns:dgm="http://schemas.openxmlformats.org/drawingml/2006/diagram" xmlns:wps="http://schemas.microsoft.com/office/word/2010/wordprocessingShape" xmlns:wpg="http://schemas.microsoft.com/office/word/2010/wordprocessingGroup" xmlns:w14="http://schemas.microsoft.com/office/word/2010/wordml" xmlns:w15="http://schemas.microsoft.com/office/word/2012/wordml">
   <w:sdt>
     <w:sdtPr>
-      <w:tag w:val="goog_rdk_119"/>
+      <w:tag w:val="goog_rdk_121"/>
     </w:sdtPr>
     <w:sdtContent>
       <w:p>
@@ -4220,7 +4312,7 @@
         </w:tcPr>
         <w:sdt>
           <w:sdtPr>
-            <w:tag w:val="goog_rdk_120"/>
+            <w:tag w:val="goog_rdk_122"/>
           </w:sdtPr>
           <w:sdtContent>
             <w:p>
@@ -4299,7 +4391,7 @@
         </w:tcPr>
         <w:sdt>
           <w:sdtPr>
-            <w:tag w:val="goog_rdk_121"/>
+            <w:tag w:val="goog_rdk_123"/>
           </w:sdtPr>
           <w:sdtContent>
             <w:p>
@@ -4324,7 +4416,7 @@
         </w:sdt>
         <w:sdt>
           <w:sdtPr>
-            <w:tag w:val="goog_rdk_122"/>
+            <w:tag w:val="goog_rdk_124"/>
           </w:sdtPr>
           <w:sdtContent>
             <w:p>
@@ -4358,7 +4450,7 @@
         </w:tcPr>
         <w:sdt>
           <w:sdtPr>
-            <w:tag w:val="goog_rdk_123"/>
+            <w:tag w:val="goog_rdk_125"/>
           </w:sdtPr>
           <w:sdtContent>
             <w:p>
@@ -4434,7 +4526,7 @@
         </w:tcPr>
         <w:sdt>
           <w:sdtPr>
-            <w:tag w:val="goog_rdk_124"/>
+            <w:tag w:val="goog_rdk_126"/>
           </w:sdtPr>
           <w:sdtContent>
             <w:p>
@@ -4473,7 +4565,7 @@
         </w:tcPr>
         <w:sdt>
           <w:sdtPr>
-            <w:tag w:val="goog_rdk_125"/>
+            <w:tag w:val="goog_rdk_127"/>
           </w:sdtPr>
           <w:sdtContent>
             <w:p>
@@ -4515,7 +4607,7 @@
         </w:tcPr>
         <w:sdt>
           <w:sdtPr>
-            <w:tag w:val="goog_rdk_126"/>
+            <w:tag w:val="goog_rdk_128"/>
           </w:sdtPr>
           <w:sdtContent>
             <w:p>
@@ -4550,7 +4642,7 @@
         </w:tcPr>
         <w:sdt>
           <w:sdtPr>
-            <w:tag w:val="goog_rdk_127"/>
+            <w:tag w:val="goog_rdk_129"/>
           </w:sdtPr>
           <w:sdtContent>
             <w:p>
@@ -4584,7 +4676,7 @@
         </w:tcPr>
         <w:sdt>
           <w:sdtPr>
-            <w:tag w:val="goog_rdk_128"/>
+            <w:tag w:val="goog_rdk_130"/>
           </w:sdtPr>
           <w:sdtContent>
             <w:p>
@@ -4618,7 +4710,7 @@
         </w:tcPr>
         <w:sdt>
           <w:sdtPr>
-            <w:tag w:val="goog_rdk_129"/>
+            <w:tag w:val="goog_rdk_131"/>
           </w:sdtPr>
           <w:sdtContent>
             <w:p>
@@ -4657,7 +4749,7 @@
         </w:tcPr>
         <w:sdt>
           <w:sdtPr>
-            <w:tag w:val="goog_rdk_130"/>
+            <w:tag w:val="goog_rdk_132"/>
           </w:sdtPr>
           <w:sdtContent>
             <w:p>
@@ -4699,7 +4791,7 @@
         </w:tcPr>
         <w:sdt>
           <w:sdtPr>
-            <w:tag w:val="goog_rdk_131"/>
+            <w:tag w:val="goog_rdk_133"/>
           </w:sdtPr>
           <w:sdtContent>
             <w:p>
@@ -4734,7 +4826,7 @@
         </w:tcPr>
         <w:sdt>
           <w:sdtPr>
-            <w:tag w:val="goog_rdk_132"/>
+            <w:tag w:val="goog_rdk_134"/>
           </w:sdtPr>
           <w:sdtContent>
             <w:p>
@@ -4767,7 +4859,7 @@
         </w:tcPr>
         <w:sdt>
           <w:sdtPr>
-            <w:tag w:val="goog_rdk_133"/>
+            <w:tag w:val="goog_rdk_135"/>
           </w:sdtPr>
           <w:sdtContent>
             <w:p>
@@ -4801,7 +4893,7 @@
         </w:tcPr>
         <w:sdt>
           <w:sdtPr>
-            <w:tag w:val="goog_rdk_134"/>
+            <w:tag w:val="goog_rdk_136"/>
           </w:sdtPr>
           <w:sdtContent>
             <w:p>
@@ -4840,7 +4932,7 @@
         </w:tcPr>
         <w:sdt>
           <w:sdtPr>
-            <w:tag w:val="goog_rdk_135"/>
+            <w:tag w:val="goog_rdk_137"/>
           </w:sdtPr>
           <w:sdtContent>
             <w:p>
@@ -4882,7 +4974,7 @@
         </w:tcPr>
         <w:sdt>
           <w:sdtPr>
-            <w:tag w:val="goog_rdk_136"/>
+            <w:tag w:val="goog_rdk_138"/>
           </w:sdtPr>
           <w:sdtContent>
             <w:p>
@@ -4916,7 +5008,7 @@
         </w:tcPr>
         <w:sdt>
           <w:sdtPr>
-            <w:tag w:val="goog_rdk_137"/>
+            <w:tag w:val="goog_rdk_139"/>
           </w:sdtPr>
           <w:sdtContent>
             <w:p>
@@ -4949,7 +5041,7 @@
         </w:tcPr>
         <w:sdt>
           <w:sdtPr>
-            <w:tag w:val="goog_rdk_138"/>
+            <w:tag w:val="goog_rdk_140"/>
           </w:sdtPr>
           <w:sdtContent>
             <w:p>
@@ -4983,7 +5075,7 @@
         </w:tcPr>
         <w:sdt>
           <w:sdtPr>
-            <w:tag w:val="goog_rdk_139"/>
+            <w:tag w:val="goog_rdk_141"/>
           </w:sdtPr>
           <w:sdtContent>
             <w:p>
@@ -5022,7 +5114,7 @@
         </w:tcPr>
         <w:sdt>
           <w:sdtPr>
-            <w:tag w:val="goog_rdk_140"/>
+            <w:tag w:val="goog_rdk_142"/>
           </w:sdtPr>
           <w:sdtContent>
             <w:p>
@@ -5078,7 +5170,7 @@
   </w:tbl>
   <w:sdt>
     <w:sdtPr>
-      <w:tag w:val="goog_rdk_141"/>
+      <w:tag w:val="goog_rdk_143"/>
     </w:sdtPr>
     <w:sdtContent>
       <w:p>
@@ -5099,7 +5191,7 @@
   </w:sdt>
   <w:sdt>
     <w:sdtPr>
-      <w:tag w:val="goog_rdk_142"/>
+      <w:tag w:val="goog_rdk_144"/>
     </w:sdtPr>
     <w:sdtContent>
       <w:p>
@@ -6153,7 +6245,7 @@
 
 <file path=customXML/item1.xml><?xml version="1.0" encoding="utf-8"?>
 <go:gDocsCustomXmlDataStorage xmlns:go="http://customooxmlschemas.google.com/" xmlns:r="http://schemas.openxmlformats.org/officeDocument/2006/relationships">
-  <go:docsCustomData xmlns:go="http://customooxmlschemas.google.com/" roundtripDataSignature="AMtx7mhzuitu/a9LGWUjX09Lj6H7OF6Mhw==">AMUW2mUoI0RCqAhawf+I4t4BU9WkpvRdlu7DWv6Ph997dESXpIdUi+hpXmYLHFioATi265MI6qExdX0bVTkVwL+Zp0+R5vJTtfHHfMS1+BZiCPncTAsLDdE=</go:docsCustomData>
+  <go:docsCustomData xmlns:go="http://customooxmlschemas.google.com/" roundtripDataSignature="AMtx7mhzuitu/a9LGWUjX09Lj6H7OF6Mhw==">AMUW2mVxHVYN1xmiZ5bYsVhzk33c2EqKbzwHrnEVtk0vQ4MrapIYjNKEH3UcSpW5fD6VCjMR2WN0wGY/SgGqC5a7SkR/jMcPz6xCGTWBDy5G8bcgCxsxdXY=</go:docsCustomData>
 </go:gDocsCustomXmlDataStorage>
 </file>
 
